--- a/Char_Speech_dialogs/Post_Frank.docx
+++ b/Char_Speech_dialogs/Post_Frank.docx
@@ -6,6 +6,66 @@
       <w:pPr>
         <w:spacing w:after="0"/>
         <w:rPr>
+          <w:color w:val="000000" w:themeColor="text1"/>
+        </w:rPr>
+      </w:pPr>
+      <w:r>
+        <w:rPr>
+          <w:color w:val="000000" w:themeColor="text1"/>
+          <w:sz w:val="36"/>
+          <w:szCs w:val="36"/>
+        </w:rPr>
+        <w:t>Френк</w:t>
+      </w:r>
+      <w:r>
+        <w:rPr>
+          <w:color w:val="000000" w:themeColor="text1"/>
+        </w:rPr>
+        <w:t xml:space="preserve"> – Ленивый оператор на почте,</w:t>
+      </w:r>
+      <w:r>
+        <w:rPr>
+          <w:color w:val="000000" w:themeColor="text1"/>
+        </w:rPr>
+        <w:t xml:space="preserve"> по </w:t>
+      </w:r>
+      <w:r>
+        <w:rPr>
+          <w:color w:val="000000" w:themeColor="text1"/>
+        </w:rPr>
+        <w:t xml:space="preserve">приходу на работу </w:t>
+      </w:r>
+      <w:r>
+        <w:rPr>
+          <w:color w:val="000000" w:themeColor="text1"/>
+        </w:rPr>
+        <w:t>жд</w:t>
+      </w:r>
+      <w:r>
+        <w:rPr>
+          <w:color w:val="000000" w:themeColor="text1"/>
+        </w:rPr>
+        <w:t>ет обеда, а потом завершения дня</w:t>
+      </w:r>
+      <w:r>
+        <w:rPr>
+          <w:color w:val="000000" w:themeColor="text1"/>
+        </w:rPr>
+        <w:t>, на вид лет 40</w:t>
+      </w:r>
+    </w:p>
+    <w:p>
+      <w:pPr>
+        <w:spacing w:after="0"/>
+        <w:rPr>
+          <w:color w:val="385623" w:themeColor="accent6" w:themeShade="80"/>
+        </w:rPr>
+      </w:pPr>
+    </w:p>
+    <w:p>
+      <w:pPr>
+        <w:spacing w:after="0"/>
+        <w:rPr>
           <w:color w:val="385623" w:themeColor="accent6" w:themeShade="80"/>
         </w:rPr>
       </w:pPr>
@@ -36,9 +96,18 @@
         <w:rPr>
           <w:color w:val="1F3864" w:themeColor="accent1" w:themeShade="80"/>
         </w:rPr>
-        <w:t xml:space="preserve">Мик: </w:t>
-      </w:r>
-      <w:r>
+        <w:t>Гг</w:t>
+      </w:r>
+      <w:r>
+        <w:rPr>
+          <w:color w:val="1F3864" w:themeColor="accent1" w:themeShade="80"/>
+        </w:rPr>
+        <w:t xml:space="preserve">: </w:t>
+      </w:r>
+      <w:r>
+        <w:rPr>
+          <w:color w:val="404040" w:themeColor="text1" w:themeTint="BF"/>
+        </w:rPr>
         <w:t>Шеф прислал на подпись бумаги</w:t>
       </w:r>
     </w:p>
@@ -59,13 +128,7 @@
         <w:t xml:space="preserve"> </w:t>
       </w:r>
       <w:r>
-        <w:t xml:space="preserve">Опять бумаги, ну давай их живее сюда, раньше начну </w:t>
-      </w:r>
-      <w:r>
-        <w:t>- успею</w:t>
-      </w:r>
-      <w:r>
-        <w:t xml:space="preserve"> на обед</w:t>
+        <w:t>Опять бумаги, ну давай их живее сюда, раньше начну - успею на обед</w:t>
       </w:r>
     </w:p>
     <w:p>
@@ -85,15 +148,65 @@
         <w:t xml:space="preserve"> </w:t>
       </w:r>
       <w:r>
-        <w:t>Не отвлекай меня по глупостям,</w:t>
-      </w:r>
-      <w:r>
+        <w:t>Не отвлекай меня по глупостям, я должен еще кое-что закончить, до обеда</w:t>
+      </w:r>
+    </w:p>
+    <w:p>
+      <w:pPr>
+        <w:spacing w:after="0"/>
+      </w:pPr>
+      <w:r>
+        <w:rPr>
+          <w:color w:val="385623" w:themeColor="accent6" w:themeShade="80"/>
+        </w:rPr>
+        <w:t>Френк:</w:t>
+      </w:r>
+      <w:r>
+        <w:rPr>
+          <w:color w:val="385623" w:themeColor="accent6" w:themeShade="80"/>
+        </w:rPr>
         <w:t xml:space="preserve"> </w:t>
       </w:r>
       <w:r>
-        <w:t>я должен еще кое-что закончить, до обеда</w:t>
-      </w:r>
-    </w:p>
+        <w:t xml:space="preserve">Готово, отнеси обратно Шефу, и не отвлекай меня по глупостям, я должен еще кое-что </w:t>
+      </w:r>
+    </w:p>
+    <w:p>
+      <w:pPr>
+        <w:spacing w:after="0"/>
+      </w:pPr>
+      <w:r>
+        <w:t xml:space="preserve">              закончить, до обеда</w:t>
+      </w:r>
+    </w:p>
+    <w:p>
+      <w:pPr>
+        <w:spacing w:after="0"/>
+        <w:rPr>
+          <w:color w:val="7F7F7F" w:themeColor="text1" w:themeTint="80"/>
+        </w:rPr>
+      </w:pPr>
+      <w:bookmarkStart w:id="0" w:name="_Hlk155628912"/>
+      <w:r>
+        <w:rPr>
+          <w:color w:val="7F7F7F" w:themeColor="text1" w:themeTint="80"/>
+        </w:rPr>
+        <w:t>=================== Показываем Френку удочку</w:t>
+      </w:r>
+      <w:r>
+        <w:rPr>
+          <w:color w:val="7F7F7F" w:themeColor="text1" w:themeTint="80"/>
+        </w:rPr>
+        <w:t xml:space="preserve"> ===</w:t>
+      </w:r>
+      <w:r>
+        <w:rPr>
+          <w:color w:val="7F7F7F" w:themeColor="text1" w:themeTint="80"/>
+        </w:rPr>
+        <w:t>===================================</w:t>
+      </w:r>
+    </w:p>
+    <w:bookmarkEnd w:id="0"/>
     <w:p>
       <w:pPr>
         <w:spacing w:after="0"/>
@@ -111,137 +224,105 @@
         <w:t xml:space="preserve"> </w:t>
       </w:r>
       <w:r>
-        <w:t>Готово, отнеси обратно Шефу,</w:t>
-      </w:r>
-      <w:r>
+        <w:t>Не люблю рыбалку, все эти комары, фу...</w:t>
+      </w:r>
+    </w:p>
+    <w:p>
+      <w:pPr>
+        <w:spacing w:after="0"/>
+        <w:rPr>
+          <w:color w:val="7F7F7F" w:themeColor="text1" w:themeTint="80"/>
+        </w:rPr>
+      </w:pPr>
+      <w:r>
+        <w:rPr>
+          <w:color w:val="7F7F7F" w:themeColor="text1" w:themeTint="80"/>
+        </w:rPr>
+        <w:t>=================== Показываем Френку карандаш ===================================</w:t>
+      </w:r>
+    </w:p>
+    <w:p>
+      <w:pPr>
+        <w:spacing w:after="0"/>
+      </w:pPr>
+      <w:r>
+        <w:rPr>
+          <w:color w:val="385623" w:themeColor="accent6" w:themeShade="80"/>
+        </w:rPr>
+        <w:t>Френк:</w:t>
+      </w:r>
+      <w:r>
+        <w:rPr>
+          <w:color w:val="385623" w:themeColor="accent6" w:themeShade="80"/>
+        </w:rPr>
         <w:t xml:space="preserve"> </w:t>
       </w:r>
       <w:r>
-        <w:t>и не отвлекай меня по глупостям,</w:t>
-      </w:r>
-      <w:r>
+        <w:t>Спасибо но я уже давно отвык от этого, с клавиатурой мне проще</w:t>
+      </w:r>
+    </w:p>
+    <w:p>
+      <w:pPr>
+        <w:spacing w:after="0"/>
+        <w:rPr>
+          <w:color w:val="7F7F7F" w:themeColor="text1" w:themeTint="80"/>
+        </w:rPr>
+      </w:pPr>
+      <w:r>
+        <w:rPr>
+          <w:color w:val="7F7F7F" w:themeColor="text1" w:themeTint="80"/>
+        </w:rPr>
+        <w:t xml:space="preserve">=================== Показываем </w:t>
+      </w:r>
+      <w:r>
+        <w:rPr>
+          <w:color w:val="7F7F7F" w:themeColor="text1" w:themeTint="80"/>
+        </w:rPr>
+        <w:t>то,</w:t>
+      </w:r>
+      <w:r>
+        <w:rPr>
+          <w:color w:val="7F7F7F" w:themeColor="text1" w:themeTint="80"/>
+        </w:rPr>
+        <w:t xml:space="preserve"> что ему не нужно </w:t>
+      </w:r>
+      <w:r>
+        <w:rPr>
+          <w:color w:val="7F7F7F" w:themeColor="text1" w:themeTint="80"/>
+        </w:rPr>
+        <w:t>===================================</w:t>
+      </w:r>
+    </w:p>
+    <w:p>
+      <w:pPr>
+        <w:spacing w:after="0"/>
+      </w:pPr>
+      <w:r>
+        <w:rPr>
+          <w:color w:val="385623" w:themeColor="accent6" w:themeShade="80"/>
+        </w:rPr>
+        <w:t>Френк:</w:t>
+      </w:r>
+      <w:r>
+        <w:rPr>
+          <w:color w:val="385623" w:themeColor="accent6" w:themeShade="80"/>
+        </w:rPr>
         <w:t xml:space="preserve"> </w:t>
       </w:r>
       <w:r>
-        <w:t xml:space="preserve">я должен еще кое-что </w:t>
-      </w:r>
-    </w:p>
-    <w:p>
-      <w:pPr>
-        <w:spacing w:after="0"/>
-      </w:pPr>
-      <w:r>
-        <w:t xml:space="preserve">              </w:t>
-      </w:r>
-      <w:r>
-        <w:t>закончить, до обеда</w:t>
-      </w:r>
-    </w:p>
-    <w:p>
-      <w:pPr>
-        <w:spacing w:after="0"/>
-      </w:pPr>
-      <w:bookmarkStart w:id="0" w:name="_Hlk155628912"/>
-      <w:r>
-        <w:t>===================</w:t>
-      </w:r>
-      <w:r>
-        <w:rPr>
-          <w:color w:val="1F3864" w:themeColor="accent1" w:themeShade="80"/>
-        </w:rPr>
-        <w:t xml:space="preserve"> </w:t>
-      </w:r>
-      <w:r>
-        <w:rPr>
-          <w:color w:val="1F3864" w:themeColor="accent1" w:themeShade="80"/>
-        </w:rPr>
-        <w:t>Показываем Френку удочку</w:t>
-      </w:r>
-      <w:r>
-        <w:rPr>
-          <w:color w:val="1F3864" w:themeColor="accent1" w:themeShade="80"/>
-        </w:rPr>
-        <w:t xml:space="preserve"> ===</w:t>
-      </w:r>
-      <w:r>
-        <w:t>======</w:t>
-      </w:r>
-      <w:r>
-        <w:t>==========</w:t>
-      </w:r>
-      <w:r>
-        <w:t>===================</w:t>
-      </w:r>
-    </w:p>
-    <w:bookmarkEnd w:id="0"/>
-    <w:p>
-      <w:pPr>
-        <w:spacing w:after="0"/>
-      </w:pPr>
-      <w:r>
-        <w:rPr>
-          <w:color w:val="385623" w:themeColor="accent6" w:themeShade="80"/>
-        </w:rPr>
-        <w:t>Френк:</w:t>
-      </w:r>
-      <w:r>
-        <w:rPr>
-          <w:color w:val="385623" w:themeColor="accent6" w:themeShade="80"/>
-        </w:rPr>
-        <w:t xml:space="preserve"> </w:t>
-      </w:r>
-      <w:r>
-        <w:t>Не люблю рыбалку, все эти комары, фу...</w:t>
-      </w:r>
-    </w:p>
-    <w:p>
-      <w:pPr>
-        <w:spacing w:after="0"/>
-      </w:pPr>
-      <w:r>
-        <w:t>===================</w:t>
-      </w:r>
-      <w:r>
-        <w:rPr>
-          <w:color w:val="1F3864" w:themeColor="accent1" w:themeShade="80"/>
-        </w:rPr>
-        <w:t xml:space="preserve"> </w:t>
-      </w:r>
-      <w:r>
-        <w:rPr>
-          <w:color w:val="1F3864" w:themeColor="accent1" w:themeShade="80"/>
-        </w:rPr>
-        <w:t xml:space="preserve">Показываем Френку </w:t>
-      </w:r>
-      <w:r>
-        <w:rPr>
-          <w:color w:val="1F3864" w:themeColor="accent1" w:themeShade="80"/>
-        </w:rPr>
-        <w:t xml:space="preserve">карандаш </w:t>
-      </w:r>
-      <w:r>
-        <w:t>===================================</w:t>
-      </w:r>
-    </w:p>
-    <w:p>
-      <w:pPr>
-        <w:spacing w:after="0"/>
-      </w:pPr>
-      <w:r>
-        <w:rPr>
-          <w:color w:val="385623" w:themeColor="accent6" w:themeShade="80"/>
-        </w:rPr>
-        <w:t>Френк:</w:t>
-      </w:r>
-      <w:r>
-        <w:rPr>
-          <w:color w:val="385623" w:themeColor="accent6" w:themeShade="80"/>
-        </w:rPr>
-        <w:t xml:space="preserve"> </w:t>
-      </w:r>
-      <w:r>
-        <w:t>Спасибо но я уже давно отвык от этого, с клавиатурой мне проще</w:t>
-      </w:r>
+        <w:t>Не</w:t>
+      </w:r>
+      <w:r>
+        <w:t>,</w:t>
+      </w:r>
+      <w:r>
+        <w:t xml:space="preserve"> мне это не нужно</w:t>
+      </w:r>
+    </w:p>
+    <w:p>
+      <w:pPr>
+        <w:spacing w:after="0"/>
+      </w:pPr>
     </w:p>
     <w:sectPr>
       <w:pgSz w:w="11906" w:h="16838"/>
@@ -651,7 +732,7 @@
   <w:style w:type="paragraph" w:default="1" w:styleId="a">
     <w:name w:val="Normal"/>
     <w:qFormat/>
-    <w:rsid w:val="00BF7110"/>
+    <w:rsid w:val="00914499"/>
   </w:style>
   <w:style w:type="character" w:default="1" w:styleId="a0">
     <w:name w:val="Default Paragraph Font"/>
